--- a/Documentos/Roteiro pagina filmes lista 1.docx
+++ b/Documentos/Roteiro pagina filmes lista 1.docx
@@ -72,8 +72,16 @@
     <w:p>
       <w:pPr>
         <w:jc w:val="both"/>
-      </w:pPr>
-      <w:r>
+        <w:rPr>
+          <w:b/>
+          <w:bCs/>
+        </w:rPr>
+      </w:pPr>
+      <w:r>
+        <w:rPr>
+          <w:b/>
+          <w:bCs/>
+        </w:rPr>
         <w:t>Mamma Mia!</w:t>
       </w:r>
     </w:p>
@@ -82,36 +90,51 @@
         <w:jc w:val="both"/>
       </w:pPr>
       <w:r>
-        <w:t xml:space="preserve">Uma ilha grega, uma playlist composta 100% por músicas do ABBA, Meryl Streep e três coroas gatos, sendo um deles simplesmente o agente 007 (Pierce Brosnan </w:t>
-      </w:r>
-      <w:r>
-        <w:t>&amp;</w:t>
-      </w:r>
-      <w:r>
-        <w:t>Hearts;</w:t>
-      </w:r>
-      <w:r>
-        <w:t>). Nesse contexto perfeito, a noiva Sophie convida três ex-namorados de sua mãe na esperança de conhecer seu verdadeiro pai a tempo de seu casamento.</w:t>
-      </w:r>
-    </w:p>
-    <w:p>
-      <w:pPr>
-        <w:jc w:val="both"/>
-      </w:pPr>
-      <w:r>
-        <w:t>Titulo no Brasil: Mamma Mia!</w:t>
-      </w:r>
-    </w:p>
-    <w:p>
-      <w:pPr>
-        <w:jc w:val="both"/>
-      </w:pPr>
-    </w:p>
-    <w:p>
-      <w:pPr>
-        <w:jc w:val="both"/>
-      </w:pPr>
-      <w:r>
+        <w:t xml:space="preserve">Uma ilha grega, uma </w:t>
+      </w:r>
+      <w:proofErr w:type="gramStart"/>
+      <w:r>
+        <w:t>playlist</w:t>
+      </w:r>
+      <w:proofErr w:type="gramEnd"/>
+      <w:r>
+        <w:t xml:space="preserve"> composta 100% por músicas da banda ABBA, Meryl Streep e três coroas gatos, sendo um deles simplesmente o agente 007 (Pierce Brosnan *coraçãozinho). Nesse contexto perfeito, a noiva Sophie convida três ex-namorados de sua mãe Donna na esperança de conhecer seu verdadeiro pai a tempo de seu casamento. Paixões são revisitadas, dúvidas surgem e tudo o que acontece tem música como plano de fundo. E músicas de uma das minhas bandas favoritas, então eu com certeza amo esse filme. Ele tem uma sequência: "Mamma Mia! </w:t>
+      </w:r>
+      <w:proofErr w:type="spellStart"/>
+      <w:r>
+        <w:t>Here</w:t>
+      </w:r>
+      <w:proofErr w:type="spellEnd"/>
+      <w:r>
+        <w:t xml:space="preserve"> </w:t>
+      </w:r>
+      <w:proofErr w:type="spellStart"/>
+      <w:r>
+        <w:t>We</w:t>
+      </w:r>
+      <w:proofErr w:type="spellEnd"/>
+      <w:r>
+        <w:t xml:space="preserve"> Go Again" em português "Mamma Mia: Lá Vamos Nós de Novo!". Também é um filme muito bom, que nos atualiza sobre o presente e mostra o passado de Donna. Amo também, mas o primeiro é superior.</w:t>
+      </w:r>
+    </w:p>
+    <w:p>
+      <w:pPr>
+        <w:jc w:val="both"/>
+      </w:pPr>
+    </w:p>
+    <w:p>
+      <w:pPr>
+        <w:jc w:val="both"/>
+        <w:rPr>
+          <w:b/>
+          <w:bCs/>
+        </w:rPr>
+      </w:pPr>
+      <w:r>
+        <w:rPr>
+          <w:b/>
+          <w:bCs/>
+        </w:rPr>
         <w:t>27 Dresses</w:t>
       </w:r>
     </w:p>
@@ -120,154 +143,261 @@
         <w:jc w:val="both"/>
       </w:pPr>
       <w:r>
-        <w:t>O filme logo no início tem uma sequência de dois casamentos simultâneos, dancinhas brega, vestidos e táxis (na verdade um táxi só). A história acompanha a secretaria e "eterna" dama de honra, Jane lidando com uma situação super embaraçosa, que foi agravada pela sua incapacidade em dizer "não". Definitivamente a comédia romântica que eu mais assisti na vida. Talvez a presença do jornalista mais charmoso do audiovisual: Kevin Doyle tenha contribuído para isso. Talvez. Esse filme também me apresentou a minha música favorita do Elton John "Bennie and The Jets" (mesmo que nenhum verso da música tenha sido cantado certo) e só por isso já vale a pena. Carinho eterno por esse aqui</w:t>
-      </w:r>
-    </w:p>
-    <w:p>
-      <w:pPr>
-        <w:jc w:val="both"/>
-      </w:pPr>
-      <w:r>
-        <w:t>Titulo no Brasil: Vestida p</w:t>
-      </w:r>
+        <w:t>O filme logo no início tem uma sequência de dois casamentos simultâneos, dancinhas brega, vestidos e táxis (na verdade um táxi só). A história acompanha a secretaria e "eterna" dama de honra, Jane lidando com uma situação super embaraçosa, que foi agravada pela sua incapacidade em dizer "não". Definitivamente a comédia romântica que eu mais assisti na vida. Talvez a presença do jornalista mais charmoso do audiovisual: Kevin Doyle tenha contribuído para isso. Talvez. Esse filme também me apresentou a minha música favorita do Elton John "Bennie and The Jets" (mesmo que nenhum verso da música tenha sido cantado certo) e só por isso já vale a pena.</w:t>
+      </w:r>
+    </w:p>
+    <w:p>
+      <w:pPr>
+        <w:jc w:val="both"/>
+      </w:pPr>
+    </w:p>
+    <w:p>
+      <w:pPr>
+        <w:jc w:val="both"/>
+        <w:rPr>
+          <w:b/>
+          <w:bCs/>
+        </w:rPr>
+      </w:pPr>
+      <w:r>
+        <w:rPr>
+          <w:b/>
+          <w:bCs/>
+        </w:rPr>
+        <w:t>Crazy Stupid Love</w:t>
+      </w:r>
+    </w:p>
+    <w:p>
+      <w:pPr>
+        <w:jc w:val="both"/>
+      </w:pPr>
+      <w:r>
+        <w:t xml:space="preserve">Carl Weaver, um homem de meia idade, tem a vida virada de cabeça pra baixo quando sua esposa pede o divórcio. Até que em um bar ele conhece o jovem conquistador Jacob, que decide ajudá-lo a recuperar a autoestima e dar a volta por cima. Carl aprende como se vestir, conversar com mulheres, beber com classe e a lição mais importante: que uma carteira não deve ter velcro (essa cena é uma </w:t>
+      </w:r>
+      <w:r>
+        <w:lastRenderedPageBreak/>
+        <w:t xml:space="preserve">pérola). E com isso a vida de Carl </w:t>
+      </w:r>
+      <w:proofErr w:type="spellStart"/>
+      <w:r>
+        <w:t>vira</w:t>
+      </w:r>
+      <w:proofErr w:type="spellEnd"/>
+      <w:r>
+        <w:t xml:space="preserve"> de cabeça pra baixo de novo e de novo. Nesse aqui tem plot twist. E também foi onde nasceu o meme do Ryan Gosling rindo. Amo. Na minha opinião, esse filme tem um dos elencos mais carismáticos do gênero.</w:t>
+      </w:r>
+    </w:p>
+    <w:p>
+      <w:pPr>
+        <w:jc w:val="both"/>
+      </w:pPr>
+    </w:p>
+    <w:p>
+      <w:pPr>
+        <w:jc w:val="both"/>
+        <w:rPr>
+          <w:b/>
+          <w:bCs/>
+        </w:rPr>
+      </w:pPr>
+      <w:r>
+        <w:rPr>
+          <w:b/>
+          <w:bCs/>
+        </w:rPr>
+        <w:t>The Emperor's New Groove</w:t>
+      </w:r>
+    </w:p>
+    <w:p>
+      <w:pPr>
+        <w:jc w:val="both"/>
+      </w:pPr>
+      <w:r>
+        <w:t xml:space="preserve">O imperador Kuzco é um jovem muito arrogante, egoísta e ambicioso que perde seu poder quando Izma o transforma em lhama. Com a ajuda do aldeão Pacha, ele é desafiado a uma </w:t>
+      </w:r>
+      <w:proofErr w:type="gramStart"/>
+      <w:r>
+        <w:t>auto análise</w:t>
+      </w:r>
+      <w:proofErr w:type="gramEnd"/>
+      <w:r>
+        <w:t xml:space="preserve">. Pra mim, essa é a melhor animação de todas: é </w:t>
+      </w:r>
+      <w:proofErr w:type="gramStart"/>
+      <w:r>
+        <w:t>hilária,  tem</w:t>
+      </w:r>
+      <w:proofErr w:type="gramEnd"/>
+      <w:r>
+        <w:t xml:space="preserve"> uma dupla sensacional formada por Izma e seu assistente Kronk e a dublagem brasileira é perfeita (Selton Melo *coração). Gosto tanto desse que quero tatuar aquele gatinho bravo ali. Depois de assistir da pra entender melhor.</w:t>
+      </w:r>
+    </w:p>
+    <w:p>
+      <w:pPr>
+        <w:jc w:val="both"/>
+      </w:pPr>
+    </w:p>
+    <w:p>
+      <w:pPr>
+        <w:jc w:val="both"/>
+        <w:rPr>
+          <w:b/>
+          <w:bCs/>
+        </w:rPr>
+      </w:pPr>
+      <w:r>
+        <w:rPr>
+          <w:b/>
+          <w:bCs/>
+        </w:rPr>
+        <w:t>Casa comigo?</w:t>
+      </w:r>
+    </w:p>
+    <w:p>
+      <w:pPr>
+        <w:jc w:val="both"/>
+      </w:pPr>
+      <w:r>
+        <w:t xml:space="preserve">Uma mulher americana pretende aproveitar uma tradição irlandesa para pedir o seu namorado em casamento, já que ele ainda não fez o pedido. De acordo com a tradição irlandesa, o homem é obrigado a aceitar um pedido feito em 29 de fevereiro. O plano de Anna é </w:t>
+      </w:r>
+      <w:proofErr w:type="gramStart"/>
+      <w:r>
+        <w:t>surpreende-lo</w:t>
+      </w:r>
+      <w:proofErr w:type="gramEnd"/>
+      <w:r>
+        <w:t xml:space="preserve"> em uma viagem de trabalho, mas inúmeras dificuldades surgem no trajeto, dificultando a sua chegada. Ela contrata o engraçado e rabugento irlandês </w:t>
+      </w:r>
+      <w:proofErr w:type="spellStart"/>
+      <w:r>
+        <w:t>Declan</w:t>
+      </w:r>
+      <w:proofErr w:type="spellEnd"/>
+      <w:r>
+        <w:t xml:space="preserve"> como guia, mas a viagem é bem diferente do esperado. Pra mim, esse é um clichê melhorado. Você antecipa alguns acontecimentos, mas mesmo assim vale a pena assistir. As lindas paisagens da Irlanda deixam tudo mais interessante também.</w:t>
+      </w:r>
+    </w:p>
+    <w:p>
+      <w:pPr>
+        <w:jc w:val="both"/>
+      </w:pPr>
+    </w:p>
+    <w:p>
+      <w:pPr>
+        <w:jc w:val="both"/>
+        <w:rPr>
+          <w:b/>
+          <w:bCs/>
+        </w:rPr>
+      </w:pPr>
+      <w:r>
+        <w:rPr>
+          <w:b/>
+          <w:bCs/>
+        </w:rPr>
+        <w:t>Questão de tempo</w:t>
+      </w:r>
+    </w:p>
+    <w:p>
+      <w:pPr>
+        <w:jc w:val="both"/>
+      </w:pPr>
+      <w:r>
+        <w:t xml:space="preserve">Tim descobre por meio de seu pai um segredo de família que tem o potencial de mudar a sua vida completamente: todos os homens da família conseguem viajar para o passado. Ele explora o talento, até que acaba conhecendo a adorável Mary e aprende, de um jeito angustiante, mas divertido, que tem que lidar com cuidado com a habilidade para não gerar consequências indesejadas e irreversíveis. Uma curiosidade: o pai do protagonista aparece em muitas cenas ao longo do filme, mas o seu nome nunca é mencionado, sempre se referem a ele como pai. Este tem uma pequena </w:t>
+      </w:r>
+      <w:r>
+        <w:t>participação</w:t>
+      </w:r>
+      <w:r>
+        <w:t xml:space="preserve"> da Margot Robbie também. Enfim, pra mim, "Questão de Tempo", é um filme muito meigo, com personagens cativantes e uma história criativa. Acho que no fim ele é uma sobre a importância da família.</w:t>
+      </w:r>
+    </w:p>
+    <w:p>
+      <w:pPr>
+        <w:jc w:val="both"/>
+      </w:pPr>
+    </w:p>
+    <w:p>
+      <w:pPr>
+        <w:jc w:val="both"/>
+      </w:pPr>
+    </w:p>
+    <w:p>
+      <w:pPr>
+        <w:jc w:val="both"/>
+        <w:rPr>
+          <w:b/>
+          <w:bCs/>
+        </w:rPr>
+      </w:pPr>
+      <w:r>
+        <w:rPr>
+          <w:b/>
+          <w:bCs/>
+        </w:rPr>
+        <w:lastRenderedPageBreak/>
+        <w:t xml:space="preserve">O diabo veste </w:t>
+      </w:r>
+      <w:proofErr w:type="spellStart"/>
+      <w:r>
+        <w:rPr>
+          <w:b/>
+          <w:bCs/>
+        </w:rPr>
+        <w:t>prada</w:t>
+      </w:r>
+      <w:proofErr w:type="spellEnd"/>
+    </w:p>
+    <w:p>
+      <w:pPr>
+        <w:jc w:val="both"/>
+      </w:pPr>
+      <w:r>
+        <w:t xml:space="preserve">Mesmo sem nunca ter se imaginado trabalhando no mundo da moda, a aspirante a jornalista Mia consegue uma vaga como assistente em uma importante revista de moda, a </w:t>
+      </w:r>
+      <w:proofErr w:type="spellStart"/>
+      <w:r>
+        <w:t>Runaway</w:t>
+      </w:r>
+      <w:proofErr w:type="spellEnd"/>
+      <w:r>
+        <w:t xml:space="preserve"> Magazine. Sua nova chefe é a excêntrica e extremamente exigente, Miranda </w:t>
+      </w:r>
+      <w:proofErr w:type="spellStart"/>
+      <w:r>
+        <w:t>Priestly</w:t>
+      </w:r>
+      <w:proofErr w:type="spellEnd"/>
+      <w:r>
+        <w:t xml:space="preserve">. Meryl Streep, novamente nessa lista. O trabalho proporciona roupas, sapatos e bolsas de grife, mas em contrapartida, testa todos os limites de Mia. Tem uma continuação prometida para 2026, simplesmente 20 anos depois do primeiro. Enfim, adoro esse filme mesmo não sendo fã da moda dos anos 2000. A Miranda já é um show </w:t>
+      </w:r>
+      <w:proofErr w:type="spellStart"/>
       <w:r>
         <w:t>a</w:t>
       </w:r>
-      <w:r>
-        <w:t>ra casar</w:t>
-      </w:r>
-    </w:p>
-    <w:p>
-      <w:pPr>
-        <w:jc w:val="both"/>
-      </w:pPr>
-    </w:p>
-    <w:p>
-      <w:pPr>
-        <w:jc w:val="both"/>
-      </w:pPr>
-      <w:r>
-        <w:t>Crazy Stupid Love</w:t>
-      </w:r>
-    </w:p>
-    <w:p>
-      <w:pPr>
-        <w:jc w:val="both"/>
-      </w:pPr>
-      <w:r>
-        <w:t>Carl Weaver, um homem de meia idade, tem a vida virada de cabeça pra baixo quando sua esposa pede o divórcio. Até que em um bar ele conhece o jovem conquistador Jacob, que decide ajudá-lo a recuperar a autoestima e dar a volta por cima. E então a vida de Carl vira de cabeça pra baixo de novo e de novo. Nesse aqui tem plot twist! E também foi onde nasceu o meme do Ryan Gosling rindo. Amo. Na minha opinião, esse filme tem um dos elencos mais carismáticos do gênero.</w:t>
-      </w:r>
-    </w:p>
-    <w:p>
-      <w:pPr>
-        <w:jc w:val="both"/>
-      </w:pPr>
-      <w:r>
-        <w:t>Titulo no Brasil: Amor a toda prova</w:t>
-      </w:r>
-    </w:p>
-    <w:p>
-      <w:pPr>
-        <w:jc w:val="both"/>
-      </w:pPr>
-    </w:p>
-    <w:p>
-      <w:pPr>
-        <w:jc w:val="both"/>
-      </w:pPr>
-      <w:r>
-        <w:t>The Emperor's New Groove</w:t>
-      </w:r>
-    </w:p>
-    <w:p>
-      <w:pPr>
-        <w:jc w:val="both"/>
-      </w:pPr>
-      <w:r>
-        <w:t>O imperador Kuzco é um jovem muito arrogante, egoísta e ambicioso que perde seu poder quando é transformado em lhama e vai ser desafiado a uma auto análise. Pra mim, essa é a melhor animação de todas: é hilária,  tem uma dupla sensacional formada por Izma e seu assistente Kronk e a dublagem brasileira é perfeita (Selton Melo *coração)</w:t>
-      </w:r>
-    </w:p>
-    <w:p>
-      <w:pPr>
-        <w:jc w:val="both"/>
-      </w:pPr>
-      <w:r>
-        <w:t>Titulo no Brasil: A nova onda do imperador</w:t>
-      </w:r>
-    </w:p>
-    <w:p>
-      <w:pPr>
-        <w:jc w:val="both"/>
-      </w:pPr>
-    </w:p>
-    <w:p>
-      <w:pPr>
-        <w:jc w:val="both"/>
-      </w:pPr>
-      <w:r>
-        <w:t>Casa comigo?</w:t>
-      </w:r>
-    </w:p>
-    <w:p>
-      <w:pPr>
-        <w:jc w:val="both"/>
-      </w:pPr>
-      <w:r>
-        <w:t>Uma mulher americana pretende aproveitar um feriado irlandês para pedir o seu namorado em casamento, já que ele ainda não fez o pedido. O plano é que Amy o surpreenda em uma viagem de trabalho, mas inúmeras dificuldades surgem no trajeto, dificultando a sua chegada. Ela contrata o irlandês ? como guia, mas a viagem é bem diferente do esperado.</w:t>
-      </w:r>
-    </w:p>
-    <w:p>
-      <w:pPr>
-        <w:jc w:val="both"/>
-      </w:pPr>
-    </w:p>
-    <w:p>
-      <w:pPr>
-        <w:jc w:val="both"/>
-      </w:pPr>
-      <w:r>
-        <w:t>Questão de tempo</w:t>
-      </w:r>
-    </w:p>
-    <w:p>
-      <w:pPr>
-        <w:jc w:val="both"/>
-      </w:pPr>
-      <w:r>
-        <w:t>Tim descobre por meio de seu pai um segredo de família que tem o potencial de mudar a sua vida completamente: todos os homens da família conseguem viajar para o passado. Ele conhece a adorável Mary e aprende, de um jeito angustiante, mas divertido que tem que lidar com cuidado com a habilidade para não gerar consequências indesejadas e irreversíveis. Pra mim, Questão de Tempo, é um filme muito meigo, com personagens cativantes e uma história criativa.</w:t>
-      </w:r>
-    </w:p>
-    <w:p>
-      <w:pPr>
-        <w:jc w:val="both"/>
-      </w:pPr>
-    </w:p>
-    <w:p>
-      <w:pPr>
-        <w:jc w:val="both"/>
-      </w:pPr>
-      <w:r>
-        <w:t>O diabo veste prada</w:t>
-      </w:r>
-    </w:p>
-    <w:p>
-      <w:pPr>
-        <w:jc w:val="both"/>
-      </w:pPr>
-      <w:r>
-        <w:t>Mesmo sem nunca ter se imaginado trabalhando no mundo da moda, a aspirante a jornalista Mia consegue uma vaga como assistente de uma importante e editora da revista ?, Miranda P. O trabalho proporciona roupas, sapatos e bolsas de marca, mas em contrapartida testa todos os limites de Mia. Adoro esse filme mesmo não sendo fã da moda dos anos 2000, até porque a Miranda já é um show a parte, com as melhores expressões faciais, sendo a maioria delas de julgamento. Maravilhosa. Tóxica? Com certeza. Mas maravilhosa.</w:t>
-      </w:r>
-    </w:p>
-    <w:p>
-      <w:pPr>
-        <w:jc w:val="both"/>
-      </w:pPr>
-    </w:p>
-    <w:p>
-      <w:pPr>
-        <w:jc w:val="both"/>
-      </w:pPr>
-      <w:r>
+      <w:proofErr w:type="spellEnd"/>
+      <w:r>
+        <w:t xml:space="preserve"> parte, com as melhores expressões faciais, sendo a maioria delas de julgamento. Maravilhosa. Tóxica? Com certeza. Mas maravilhosa.</w:t>
+      </w:r>
+    </w:p>
+    <w:p>
+      <w:pPr>
+        <w:jc w:val="both"/>
+      </w:pPr>
+    </w:p>
+    <w:p>
+      <w:pPr>
+        <w:jc w:val="both"/>
+        <w:rPr>
+          <w:b/>
+          <w:bCs/>
+        </w:rPr>
+      </w:pPr>
+      <w:r>
+        <w:rPr>
+          <w:b/>
+          <w:bCs/>
+        </w:rPr>
         <w:t>Orgulho e Preconceito</w:t>
       </w:r>
     </w:p>
@@ -276,48 +406,89 @@
         <w:jc w:val="both"/>
       </w:pPr>
       <w:r>
+        <w:t xml:space="preserve">Essa história clássica se passa Inglaterra, 1797. Cinco irmãs da família Bennet foram criadas por uma mãe com fixação em lhes encontrar maridos ricos que garantam um futuro. Porém Elizabeth, a filha mais velha, não concorda com isso e almeja mais da vida. Ela já havia passado do que era considerada a idade de se casar, quando o sr. </w:t>
+      </w:r>
+      <w:proofErr w:type="spellStart"/>
+      <w:r>
+        <w:t>Bingley</w:t>
+      </w:r>
+      <w:proofErr w:type="spellEnd"/>
+      <w:r>
+        <w:t>, um solteiro rico, passa a morar em uma mansão próxima. Ele chega acompanhado da irmã e de seu amigo, o orgulhoso e esnobe, sr. Darcy. Os encontros entre Elizabeth e Darcy passam a ser cada vez mais constantes e partir disso é construída uma história linda e complicada (na medida certa). A autora do livro que inspirou o filme, Jane Austen, é uma escritora muito respeitada com diversas adaptações de suas obras. Então confia que a história é boa. Mas sinceramente, esse filme poderia facilmente estar na outra lista, pois é um filme mais sério, com muita qualidade técnica. Acredito que ele se enquadre melhor aqui, pois me trouxe e ainda me traz muito conforto.</w:t>
+      </w:r>
+    </w:p>
+    <w:p>
+      <w:pPr>
+        <w:jc w:val="both"/>
+      </w:pPr>
+    </w:p>
+    <w:p>
+      <w:pPr>
+        <w:jc w:val="both"/>
+        <w:rPr>
+          <w:b/>
+          <w:bCs/>
+        </w:rPr>
+      </w:pPr>
+      <w:r>
+        <w:rPr>
+          <w:b/>
+          <w:bCs/>
+        </w:rPr>
+        <w:t xml:space="preserve">High </w:t>
+      </w:r>
+      <w:proofErr w:type="spellStart"/>
+      <w:r>
+        <w:rPr>
+          <w:b/>
+          <w:bCs/>
+        </w:rPr>
+        <w:t>School</w:t>
+      </w:r>
+      <w:proofErr w:type="spellEnd"/>
+      <w:r>
+        <w:rPr>
+          <w:b/>
+          <w:bCs/>
+        </w:rPr>
+        <w:t xml:space="preserve"> Musical</w:t>
+      </w:r>
+    </w:p>
+    <w:p>
+      <w:pPr>
+        <w:jc w:val="both"/>
+      </w:pPr>
+      <w:r>
+        <w:t xml:space="preserve">Durante uma festa de ano novo, mais especificamente em um concurso de karaokê, Troy Bolton conhece Gabriella Montez. Eles são meio que obrigados a cantar juntos, mas acabam gostando da experiência. Se reencontram no início das aulas, já que por coincidência Gabriella foi matriculada exatamente na turma de Troy (claro né?). E então eles descobrem que apesar do mesmo gosto pela música, em outros aspectos são muito diferentes. Ele é um garoto popular, astro do time de basquete e ela é uma jovem estudiosa e mais reservada. Eles dois são os protagonistas oficiais, mas pra mim a estrela do filme é na verdade </w:t>
+      </w:r>
+      <w:proofErr w:type="spellStart"/>
+      <w:r>
+        <w:t>Sharpay</w:t>
+      </w:r>
+      <w:proofErr w:type="spellEnd"/>
+      <w:r>
+        <w:t xml:space="preserve"> Evans. Acho que ficou claro pelas imagens. Sempre acompanhada pelo icônico irmão Ryan, e quase sempre vestida de rosa, </w:t>
+      </w:r>
+      <w:proofErr w:type="spellStart"/>
+      <w:r>
+        <w:t>Sharpay</w:t>
+      </w:r>
+      <w:proofErr w:type="spellEnd"/>
+      <w:r>
+        <w:t xml:space="preserve"> é carismática e talentosa. Nunca errou ;). Nesse </w:t>
+      </w:r>
+      <w:r>
         <w:lastRenderedPageBreak/>
-        <w:t>Essa história clássica se passa na Inglaterra em 1797. Cinco irmãs da família Bennet foram criadas por uma mãe com fixação em lhes encontrar maridos ricos que garantam</w:t>
-      </w:r>
-      <w:r>
-        <w:t xml:space="preserve"> </w:t>
-      </w:r>
-      <w:r>
-        <w:t>um futuro. Porém Elizabeth, a filha mais velha, não concorda com isso e almeja mais da vida. Ela já havia passado do que era considerada a idade de se casar, quando o sr. Bingley, um solteiro rico, passa a morar em uma mansão próxima. Ele chega acompanhado</w:t>
-      </w:r>
-      <w:r>
-        <w:t xml:space="preserve"> </w:t>
-      </w:r>
-      <w:r>
-        <w:t>da irmã e de um amigo, o sr. Darcy, orgulhoso e esnobe. Os encontros entre Elizabeth e Darcy passam a ser cada vez mais constantes, apesar deles sempre discutirem e partir disso uma história linda e complicada na medida certa é construída. A autora do livro que inspirou o filme, Jane Austen é uma escritora muito respeitada com diversas adaptações de suas obras. Então confia que a história é boa. Mas sinceramente, esse filme poderia facilmente estar na outra lista, pois é um filme mais sério, com muita qualidade técnica. Acredito que ele se enquadre melhor aqui, pois me trouxe e ainda me traz muito conforto</w:t>
-      </w:r>
-    </w:p>
-    <w:p>
-      <w:pPr>
-        <w:jc w:val="both"/>
-        <w:rPr>
-          <w:u w:val="single"/>
-        </w:rPr>
-      </w:pPr>
-      <w:r>
-        <w:rPr>
-          <w:u w:val="single"/>
-        </w:rPr>
-        <w:t>High School Musical</w:t>
-      </w:r>
-    </w:p>
-    <w:p>
-      <w:pPr>
-        <w:jc w:val="both"/>
-      </w:pPr>
-      <w:r>
-        <w:t>Durante uma festa de ano novo, mais especificamente em um concurso de karaokê, Troy Bolton conhece Gabriella Montez. Eles são meio que obrigados a cantar juntos, mas acabam gostando da experiência. Se reencontram no início das aulas, já que por coincidência Gabriella foi matriculada exatamente na turma de Troy (claro né?). E então eles descobrem que apesar do mesmo gosto pela música, em outros aspectos são muito diferentes. Ele é um garoto popular, astro do time de basquete e ela é uma jovem estudiosa e mais reservada. Eles dois são os protagonistas oficiais, mas pra mim a estrela do filme é na verdade Sharpay Evans. Acho que ficou claro pelas imagens. Sempre acompanhada pelo icônico irmão Ryan, e quase sempre vestida de rosa, Sharpay é carismática e talentosa. Nunca errou ;). Nesse aqui tem muita cantoria, claro. Essa lista não estaria completa sem um musical breguinha da Disney. Bom demais.</w:t>
-      </w:r>
-    </w:p>
-    <w:p>
-      <w:pPr>
-        <w:jc w:val="both"/>
-      </w:pPr>
+        <w:t xml:space="preserve">aqui tem muita cantoria, claro. Também nos outros dois filmes da franquia, mas pra mim esse é o melhor. Enfim, essa lista não estaria completa sem um musical </w:t>
+      </w:r>
+      <w:proofErr w:type="spellStart"/>
+      <w:r>
+        <w:t>breguinha</w:t>
+      </w:r>
+      <w:proofErr w:type="spellEnd"/>
+      <w:r>
+        <w:t xml:space="preserve"> da Disney. Bom demais.</w:t>
+      </w:r>
     </w:p>
     <w:sectPr>
       <w:pgSz w:w="11906" w:h="16838"/>
